--- a/Мат програ/Lab 3/Лаба 3.docx
+++ b/Мат програ/Lab 3/Лаба 3.docx
@@ -146,21 +146,44 @@
       </w:pPr>
       <w:r>
         <w:rPr>
+          <w:rFonts w:ascii="Times New Roman" w:hAnsi="Times New Roman" w:cs="Times New Roman"/>
+          <w:b/>
+          <w:bCs/>
+          <w:sz w:val="28"/>
+          <w:szCs w:val="28"/>
+        </w:rPr>
+        <w:t>По дисциплине «Математическое программирование»</w:t>
+      </w:r>
+    </w:p>
+    <w:p>
+      <w:pPr>
+        <w:spacing w:after="160" w:line="259" w:lineRule="auto"/>
+        <w:rPr>
+          <w:rFonts w:ascii="Times New Roman" w:hAnsi="Times New Roman" w:cs="Times New Roman"/>
+          <w:b/>
+          <w:bCs/>
+          <w:sz w:val="28"/>
+          <w:szCs w:val="28"/>
+          <w:lang w:val="en-US"/>
+        </w:rPr>
+      </w:pPr>
+      <w:r>
+        <w:rPr>
           <w:noProof/>
         </w:rPr>
         <mc:AlternateContent>
           <mc:Choice Requires="wps">
             <w:drawing>
-              <wp:anchor distT="45720" distB="45720" distL="114300" distR="114300" simplePos="0" relativeHeight="251692032" behindDoc="0" locked="0" layoutInCell="1" allowOverlap="1" wp14:anchorId="19E78AD7" wp14:editId="62C6236C">
+              <wp:anchor distT="45720" distB="45720" distL="114300" distR="114300" simplePos="0" relativeHeight="251692032" behindDoc="0" locked="0" layoutInCell="1" allowOverlap="1" wp14:anchorId="19E78AD7" wp14:editId="48DA1003">
                 <wp:simplePos x="0" y="0"/>
                 <wp:positionH relativeFrom="margin">
                   <wp:align>right</wp:align>
                 </wp:positionH>
                 <wp:positionV relativeFrom="paragraph">
-                  <wp:posOffset>1478915</wp:posOffset>
+                  <wp:posOffset>2045013</wp:posOffset>
                 </wp:positionV>
                 <wp:extent cx="2780030" cy="2351405"/>
-                <wp:effectExtent l="0" t="0" r="20320" b="22225"/>
+                <wp:effectExtent l="0" t="0" r="20320" b="13335"/>
                 <wp:wrapSquare wrapText="bothSides"/>
                 <wp:docPr id="217" name="Text Box 217"/>
                 <wp:cNvGraphicFramePr>
@@ -175,7 +198,7 @@
                       <wps:spPr bwMode="auto">
                         <a:xfrm>
                           <a:off x="0" y="0"/>
-                          <a:ext cx="2780030" cy="2319655"/>
+                          <a:ext cx="2780030" cy="2351405"/>
                         </a:xfrm>
                         <a:prstGeom prst="rect">
                           <a:avLst/>
@@ -219,6 +242,7 @@
                                 <w:szCs w:val="28"/>
                               </w:rPr>
                             </w:pPr>
+                            <w:proofErr w:type="spellStart"/>
                             <w:r>
                               <w:rPr>
                                 <w:rFonts w:ascii="Times New Roman" w:hAnsi="Times New Roman" w:cs="Times New Roman"/>
@@ -235,6 +259,7 @@
                               </w:rPr>
                               <w:t>к</w:t>
                             </w:r>
+                            <w:proofErr w:type="spellEnd"/>
                             <w:r>
                               <w:rPr>
                                 <w:rFonts w:ascii="Times New Roman" w:hAnsi="Times New Roman" w:cs="Times New Roman"/>
@@ -284,7 +309,7 @@
                 <v:stroke joinstyle="miter"/>
                 <v:path gradientshapeok="t" o:connecttype="rect"/>
               </v:shapetype>
-              <v:shape id="Text Box 217" o:spid="_x0000_s1026" type="#_x0000_t202" style="position:absolute;left:0;text-align:left;margin-left:167.7pt;margin-top:116.45pt;width:218.9pt;height:185.15pt;z-index:251692032;visibility:visible;mso-wrap-style:square;mso-width-percent:0;mso-height-percent:200;mso-wrap-distance-left:9pt;mso-wrap-distance-top:3.6pt;mso-wrap-distance-right:9pt;mso-wrap-distance-bottom:3.6pt;mso-position-horizontal:right;mso-position-horizontal-relative:margin;mso-position-vertical:absolute;mso-position-vertical-relative:text;mso-width-percent:0;mso-height-percent:200;mso-width-relative:margin;mso-height-relative:margin;v-text-anchor:top" o:gfxdata="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" strokecolor="white [3212]">
+              <v:shape id="Text Box 217" o:spid="_x0000_s1026" type="#_x0000_t202" style="position:absolute;margin-left:167.7pt;margin-top:161pt;width:218.9pt;height:185.15pt;z-index:251692032;visibility:visible;mso-wrap-style:square;mso-width-percent:0;mso-height-percent:200;mso-wrap-distance-left:9pt;mso-wrap-distance-top:3.6pt;mso-wrap-distance-right:9pt;mso-wrap-distance-bottom:3.6pt;mso-position-horizontal:right;mso-position-horizontal-relative:margin;mso-position-vertical:absolute;mso-position-vertical-relative:text;mso-width-percent:0;mso-height-percent:200;mso-width-relative:margin;mso-height-relative:margin;v-text-anchor:top" o:gfxdata="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" strokecolor="white [3212]">
                 <v:textbox style="mso-fit-shape-to-text:t">
                   <w:txbxContent>
                     <w:p>
@@ -312,6 +337,7 @@
                           <w:szCs w:val="28"/>
                         </w:rPr>
                       </w:pPr>
+                      <w:proofErr w:type="spellStart"/>
                       <w:r>
                         <w:rPr>
                           <w:rFonts w:ascii="Times New Roman" w:hAnsi="Times New Roman" w:cs="Times New Roman"/>
@@ -328,6 +354,7 @@
                         </w:rPr>
                         <w:t>к</w:t>
                       </w:r>
+                      <w:proofErr w:type="spellEnd"/>
                       <w:r>
                         <w:rPr>
                           <w:rFonts w:ascii="Times New Roman" w:hAnsi="Times New Roman" w:cs="Times New Roman"/>
@@ -362,37 +389,6 @@
           </mc:Fallback>
         </mc:AlternateContent>
       </w:r>
-      <w:r>
-        <w:rPr>
-          <w:rFonts w:ascii="Times New Roman" w:hAnsi="Times New Roman" w:cs="Times New Roman"/>
-          <w:b/>
-          <w:bCs/>
-          <w:sz w:val="28"/>
-          <w:szCs w:val="28"/>
-        </w:rPr>
-        <w:t>По дисциплине «Математическое программирование»</w:t>
-      </w:r>
-    </w:p>
-    <w:p>
-      <w:pPr>
-        <w:spacing w:after="160" w:line="259" w:lineRule="auto"/>
-        <w:rPr>
-          <w:rFonts w:ascii="Times New Roman" w:hAnsi="Times New Roman" w:cs="Times New Roman"/>
-          <w:bCs/>
-          <w:sz w:val="28"/>
-          <w:szCs w:val="28"/>
-          <w14:shadow w14:blurRad="38100" w14:dist="25400" w14:dir="5400000" w14:sx="100000" w14:sy="100000" w14:kx="0" w14:ky="0" w14:algn="ctr">
-            <w14:srgbClr w14:val="6E747A">
-              <w14:alpha w14:val="57000"/>
-            </w14:srgbClr>
-          </w14:shadow>
-          <w14:textOutline w14:w="0" w14:cap="flat" w14:cmpd="sng" w14:algn="ctr">
-            <w14:noFill/>
-            <w14:prstDash w14:val="solid"/>
-            <w14:round/>
-          </w14:textOutline>
-        </w:rPr>
-      </w:pPr>
       <w:r>
         <w:rPr>
           <w:rFonts w:ascii="Times New Roman" w:hAnsi="Times New Roman" w:cs="Times New Roman"/>
@@ -2097,7 +2093,25 @@
           <w:sz w:val="28"/>
           <w:szCs w:val="28"/>
         </w:rPr>
-        <w:t>Находим минимальное значение в каждой строке (di) и выписываем его в отдельный столбец:</w:t>
+        <w:t>Находим минимальное значение в каждой строке (</w:t>
+      </w:r>
+      <w:proofErr w:type="spellStart"/>
+      <w:r>
+        <w:rPr>
+          <w:rFonts w:ascii="Times New Roman" w:hAnsi="Times New Roman" w:cs="Times New Roman"/>
+          <w:sz w:val="28"/>
+          <w:szCs w:val="28"/>
+        </w:rPr>
+        <w:t>di</w:t>
+      </w:r>
+      <w:proofErr w:type="spellEnd"/>
+      <w:r>
+        <w:rPr>
+          <w:rFonts w:ascii="Times New Roman" w:hAnsi="Times New Roman" w:cs="Times New Roman"/>
+          <w:sz w:val="28"/>
+          <w:szCs w:val="28"/>
+        </w:rPr>
+        <w:t>) и выписываем его в отдельный столбец:</w:t>
       </w:r>
     </w:p>
     <w:tbl>
@@ -4591,7 +4605,25 @@
           <w:sz w:val="28"/>
           <w:szCs w:val="28"/>
         </w:rPr>
-        <w:t>Находим минимальные значения в каждом столбце (dj). Эти минимумы выписываем в отдельную строку.</w:t>
+        <w:t>Находим минимальные значения в каждом столбце (</w:t>
+      </w:r>
+      <w:proofErr w:type="spellStart"/>
+      <w:r>
+        <w:rPr>
+          <w:rFonts w:ascii="Times New Roman" w:hAnsi="Times New Roman" w:cs="Times New Roman"/>
+          <w:sz w:val="28"/>
+          <w:szCs w:val="28"/>
+        </w:rPr>
+        <w:t>dj</w:t>
+      </w:r>
+      <w:proofErr w:type="spellEnd"/>
+      <w:r>
+        <w:rPr>
+          <w:rFonts w:ascii="Times New Roman" w:hAnsi="Times New Roman" w:cs="Times New Roman"/>
+          <w:sz w:val="28"/>
+          <w:szCs w:val="28"/>
+        </w:rPr>
+        <w:t>). Эти минимумы выписываем в отдельную строку.</w:t>
       </w:r>
     </w:p>
     <w:tbl>
@@ -7008,6 +7040,7 @@
         </w:rPr>
         <w:t xml:space="preserve">Вычитаем из каждого элемента матрицы соответствующее ему минимальные значения в каждом столбце </w:t>
       </w:r>
+      <w:proofErr w:type="spellStart"/>
       <w:r>
         <w:rPr>
           <w:rFonts w:ascii="Times New Roman" w:hAnsi="Times New Roman" w:cs="Times New Roman"/>
@@ -7017,6 +7050,7 @@
         </w:rPr>
         <w:t>dj</w:t>
       </w:r>
+      <w:proofErr w:type="spellEnd"/>
       <w:r>
         <w:rPr>
           <w:rFonts w:ascii="Times New Roman" w:hAnsi="Times New Roman" w:cs="Times New Roman"/>
@@ -15172,7 +15206,7 @@
           </mc:Choice>
           <mc:Fallback>
             <w:pict>
-              <v:shapetype w14:anchorId="120E9889" id="_x0000_t32" coordsize="21600,21600" o:spt="32" o:oned="t" path="m,l21600,21600e" filled="f">
+              <v:shapetype w14:anchorId="3E6E0B39" id="_x0000_t32" coordsize="21600,21600" o:spt="32" o:oned="t" path="m,l21600,21600e" filled="f">
                 <v:path arrowok="t" fillok="f" o:connecttype="none"/>
                 <o:lock v:ext="edit" shapetype="t"/>
               </v:shapetype>
@@ -16592,7 +16626,7 @@
           </mc:Choice>
           <mc:Fallback>
             <w:pict>
-              <v:oval w14:anchorId="0A0A519A" id="Овал 20" o:spid="_x0000_s1026" style="position:absolute;margin-left:81.1pt;margin-top:12.05pt;width:92.25pt;height:61.5pt;z-index:251671552;visibility:visible;mso-wrap-style:square;mso-width-percent:0;mso-height-percent:0;mso-wrap-distance-left:9pt;mso-wrap-distance-top:0;mso-wrap-distance-right:9pt;mso-wrap-distance-bottom:0;mso-position-horizontal:absolute;mso-position-horizontal-relative:text;mso-position-vertical:absolute;mso-position-vertical-relative:text;mso-width-percent:0;mso-height-percent:0;mso-width-relative:margin;mso-height-relative:margin;v-text-anchor:middle" o:gfxdata="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" fillcolor="white [3201]" strokecolor="black [3200]" strokeweight="1pt">
+              <v:oval w14:anchorId="5C55CE4E" id="Овал 20" o:spid="_x0000_s1026" style="position:absolute;margin-left:81.1pt;margin-top:12.05pt;width:92.25pt;height:61.5pt;z-index:251671552;visibility:visible;mso-wrap-style:square;mso-width-percent:0;mso-height-percent:0;mso-wrap-distance-left:9pt;mso-wrap-distance-top:0;mso-wrap-distance-right:9pt;mso-wrap-distance-bottom:0;mso-position-horizontal:absolute;mso-position-horizontal-relative:text;mso-position-vertical:absolute;mso-position-vertical-relative:text;mso-width-percent:0;mso-height-percent:0;mso-width-relative:margin;mso-height-relative:margin;v-text-anchor:middle" o:gfxdata="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" fillcolor="white [3201]" strokecolor="black [3200]" strokeweight="1pt">
                 <v:stroke joinstyle="miter"/>
               </v:oval>
             </w:pict>

--- a/Мат програ/Lab 3/Лаба 3.docx
+++ b/Мат програ/Lab 3/Лаба 3.docx
@@ -164,7 +164,6 @@
           <w:bCs/>
           <w:sz w:val="28"/>
           <w:szCs w:val="28"/>
-          <w:lang w:val="en-US"/>
         </w:rPr>
       </w:pPr>
       <w:r>
@@ -242,31 +241,13 @@
                                 <w:szCs w:val="28"/>
                               </w:rPr>
                             </w:pPr>
-                            <w:proofErr w:type="spellStart"/>
                             <w:r>
                               <w:rPr>
                                 <w:rFonts w:ascii="Times New Roman" w:hAnsi="Times New Roman" w:cs="Times New Roman"/>
                                 <w:sz w:val="28"/>
                                 <w:szCs w:val="28"/>
                               </w:rPr>
-                              <w:t>Студент</w:t>
-                            </w:r>
-                            <w:r>
-                              <w:rPr>
-                                <w:rFonts w:ascii="Times New Roman" w:hAnsi="Times New Roman" w:cs="Times New Roman"/>
-                                <w:sz w:val="28"/>
-                                <w:szCs w:val="28"/>
-                              </w:rPr>
-                              <w:t>к</w:t>
-                            </w:r>
-                            <w:proofErr w:type="spellEnd"/>
-                            <w:r>
-                              <w:rPr>
-                                <w:rFonts w:ascii="Times New Roman" w:hAnsi="Times New Roman" w:cs="Times New Roman"/>
-                                <w:sz w:val="28"/>
-                                <w:szCs w:val="28"/>
-                              </w:rPr>
-                              <w:t xml:space="preserve"> 2 курса 2 группы ФИТ</w:t>
+                              <w:t>Студент 2 курса 2 группы ФИТ</w:t>
                             </w:r>
                           </w:p>
                           <w:p>
@@ -337,31 +318,13 @@
                           <w:szCs w:val="28"/>
                         </w:rPr>
                       </w:pPr>
-                      <w:proofErr w:type="spellStart"/>
                       <w:r>
                         <w:rPr>
                           <w:rFonts w:ascii="Times New Roman" w:hAnsi="Times New Roman" w:cs="Times New Roman"/>
                           <w:sz w:val="28"/>
                           <w:szCs w:val="28"/>
                         </w:rPr>
-                        <w:t>Студент</w:t>
-                      </w:r>
-                      <w:r>
-                        <w:rPr>
-                          <w:rFonts w:ascii="Times New Roman" w:hAnsi="Times New Roman" w:cs="Times New Roman"/>
-                          <w:sz w:val="28"/>
-                          <w:szCs w:val="28"/>
-                        </w:rPr>
-                        <w:t>к</w:t>
-                      </w:r>
-                      <w:proofErr w:type="spellEnd"/>
-                      <w:r>
-                        <w:rPr>
-                          <w:rFonts w:ascii="Times New Roman" w:hAnsi="Times New Roman" w:cs="Times New Roman"/>
-                          <w:sz w:val="28"/>
-                          <w:szCs w:val="28"/>
-                        </w:rPr>
-                        <w:t xml:space="preserve"> 2 курса 2 группы ФИТ</w:t>
+                        <w:t>Студент 2 курса 2 группы ФИТ</w:t>
                       </w:r>
                     </w:p>
                     <w:p>
@@ -16566,6 +16529,381 @@
         <mc:AlternateContent>
           <mc:Choice Requires="wps">
             <w:drawing>
+              <wp:anchor distT="0" distB="0" distL="114300" distR="114300" simplePos="0" relativeHeight="251672576" behindDoc="0" locked="0" layoutInCell="1" allowOverlap="1" wp14:anchorId="4FDDC7E5" wp14:editId="7B3803EC">
+                <wp:simplePos x="0" y="0"/>
+                <wp:positionH relativeFrom="column">
+                  <wp:posOffset>1157630</wp:posOffset>
+                </wp:positionH>
+                <wp:positionV relativeFrom="paragraph">
+                  <wp:posOffset>441147</wp:posOffset>
+                </wp:positionV>
+                <wp:extent cx="933450" cy="315279"/>
+                <wp:effectExtent l="0" t="0" r="0" b="0"/>
+                <wp:wrapNone/>
+                <wp:docPr id="21" name="Надпись 10"/>
+                <wp:cNvGraphicFramePr/>
+                <a:graphic xmlns:a="http://schemas.openxmlformats.org/drawingml/2006/main">
+                  <a:graphicData uri="http://schemas.microsoft.com/office/word/2010/wordprocessingShape">
+                    <wps:wsp>
+                      <wps:cNvSpPr txBox="1"/>
+                      <wps:spPr>
+                        <a:xfrm>
+                          <a:off x="0" y="0"/>
+                          <a:ext cx="933450" cy="315279"/>
+                        </a:xfrm>
+                        <a:prstGeom prst="rect">
+                          <a:avLst/>
+                        </a:prstGeom>
+                        <a:solidFill>
+                          <a:schemeClr val="lt1"/>
+                        </a:solidFill>
+                        <a:ln w="6350">
+                          <a:solidFill>
+                            <a:schemeClr val="bg1"/>
+                          </a:solidFill>
+                        </a:ln>
+                        <a:effectLst/>
+                      </wps:spPr>
+                      <wps:style>
+                        <a:lnRef idx="0">
+                          <a:schemeClr val="accent1"/>
+                        </a:lnRef>
+                        <a:fillRef idx="0">
+                          <a:schemeClr val="accent1"/>
+                        </a:fillRef>
+                        <a:effectRef idx="0">
+                          <a:schemeClr val="accent1"/>
+                        </a:effectRef>
+                        <a:fontRef idx="minor">
+                          <a:schemeClr val="dk1"/>
+                        </a:fontRef>
+                      </wps:style>
+                      <wps:txbx>
+                        <w:txbxContent>
+                          <w:p>
+                            <w:pPr>
+                              <w:jc w:val="center"/>
+                              <w:rPr>
+                                <w:rFonts w:ascii="Times New Roman" w:hAnsi="Times New Roman" w:cs="Times New Roman"/>
+                                <w:b/>
+                                <w:sz w:val="20"/>
+                                <w:szCs w:val="20"/>
+                                <w:lang w:val="en-US"/>
+                              </w:rPr>
+                            </w:pPr>
+                            <w:r>
+                              <w:rPr>
+                                <w:rFonts w:ascii="Times New Roman" w:eastAsia="Calibri" w:hAnsi="Times New Roman" w:cs="Times New Roman"/>
+                                <w:b/>
+                                <w:sz w:val="20"/>
+                                <w:szCs w:val="20"/>
+                                <w:lang w:val="en-US"/>
+                              </w:rPr>
+                              <w:t>R</w:t>
+                            </w:r>
+                            <w:r>
+                              <w:rPr>
+                                <w:rFonts w:ascii="Times New Roman" w:eastAsia="Calibri" w:hAnsi="Times New Roman" w:cs="Times New Roman"/>
+                                <w:b/>
+                                <w:sz w:val="20"/>
+                                <w:szCs w:val="20"/>
+                              </w:rPr>
+                              <w:t xml:space="preserve"> (5,</w:t>
+                            </w:r>
+                            <w:r>
+                              <w:rPr>
+                                <w:rFonts w:ascii="Times New Roman" w:eastAsia="Calibri" w:hAnsi="Times New Roman" w:cs="Times New Roman"/>
+                                <w:b/>
+                                <w:sz w:val="20"/>
+                                <w:szCs w:val="20"/>
+                                <w:lang w:val="en-US"/>
+                              </w:rPr>
+                              <w:t xml:space="preserve"> 4</w:t>
+                            </w:r>
+                            <w:r>
+                              <w:rPr>
+                                <w:rFonts w:ascii="Times New Roman" w:eastAsia="Calibri" w:hAnsi="Times New Roman" w:cs="Times New Roman"/>
+                                <w:b/>
+                                <w:sz w:val="20"/>
+                                <w:szCs w:val="20"/>
+                              </w:rPr>
+                              <w:t>)</w:t>
+                            </w:r>
+                            <m:oMath>
+                              <m:r>
+                                <m:rPr>
+                                  <m:sty m:val="bi"/>
+                                </m:rPr>
+                                <w:rPr>
+                                  <w:rFonts w:ascii="Cambria Math" w:hAnsi="Cambria Math" w:cs="Times New Roman"/>
+                                  <w:sz w:val="20"/>
+                                  <w:szCs w:val="20"/>
+                                  <w:lang w:val="en-US"/>
+                                </w:rPr>
+                                <m:t xml:space="preserve"> </m:t>
+                              </m:r>
+                              <m:acc>
+                                <m:accPr>
+                                  <m:chr m:val="̅"/>
+                                  <m:ctrlPr>
+                                    <w:rPr>
+                                      <w:rFonts w:ascii="Cambria Math" w:hAnsi="Cambria Math" w:cs="Times New Roman"/>
+                                      <w:b/>
+                                      <w:i/>
+                                      <w:sz w:val="20"/>
+                                      <w:szCs w:val="20"/>
+                                      <w:lang w:val="en-US"/>
+                                    </w:rPr>
+                                  </m:ctrlPr>
+                                </m:accPr>
+                                <m:e>
+                                  <m:r>
+                                    <m:rPr>
+                                      <m:sty m:val="bi"/>
+                                    </m:rPr>
+                                    <w:rPr>
+                                      <w:rFonts w:ascii="Cambria Math" w:hAnsi="Cambria Math" w:cs="Times New Roman"/>
+                                      <w:sz w:val="20"/>
+                                      <w:szCs w:val="20"/>
+                                      <w:lang w:val="en-US"/>
+                                    </w:rPr>
+                                    <m:t>(1</m:t>
+                                  </m:r>
+                                  <m:r>
+                                    <m:rPr>
+                                      <m:sty m:val="bi"/>
+                                    </m:rPr>
+                                    <w:rPr>
+                                      <w:rFonts w:ascii="Cambria Math" w:hAnsi="Cambria Math" w:cs="Times New Roman"/>
+                                      <w:sz w:val="20"/>
+                                      <w:szCs w:val="20"/>
+                                    </w:rPr>
+                                    <m:t>,</m:t>
+                                  </m:r>
+                                  <m:r>
+                                    <m:rPr>
+                                      <m:sty m:val="bi"/>
+                                    </m:rPr>
+                                    <w:rPr>
+                                      <w:rFonts w:ascii="Cambria Math" w:hAnsi="Cambria Math" w:cs="Times New Roman"/>
+                                      <w:sz w:val="20"/>
+                                      <w:szCs w:val="20"/>
+                                      <w:lang w:val="en-US"/>
+                                    </w:rPr>
+                                    <m:t>5)</m:t>
+                                  </m:r>
+                                </m:e>
+                              </m:acc>
+                            </m:oMath>
+                          </w:p>
+                          <w:p>
+                            <w:pPr>
+                              <w:jc w:val="center"/>
+                              <w:rPr>
+                                <w:rFonts w:ascii="Times New Roman" w:hAnsi="Times New Roman" w:cs="Times New Roman"/>
+                              </w:rPr>
+                            </w:pPr>
+                          </w:p>
+                          <w:p>
+                            <w:pPr>
+                              <w:spacing w:after="160" w:line="252" w:lineRule="auto"/>
+                              <w:jc w:val="center"/>
+                              <w:rPr>
+                                <w:rFonts w:ascii="Times New Roman" w:hAnsi="Times New Roman" w:cs="Times New Roman"/>
+                                <w:sz w:val="20"/>
+                              </w:rPr>
+                            </w:pPr>
+                            <w:r>
+                              <w:rPr>
+                                <w:rFonts w:ascii="Times New Roman" w:eastAsia="Calibri" w:hAnsi="Times New Roman" w:cs="Times New Roman"/>
+                                <w:sz w:val="18"/>
+                                <w:lang w:val="en-US"/>
+                              </w:rPr>
+                              <w:t> </w:t>
+                            </w:r>
+                          </w:p>
+                        </w:txbxContent>
+                      </wps:txbx>
+                      <wps:bodyPr rot="0" spcFirstLastPara="0" vert="horz" wrap="square" lIns="91440" tIns="45720" rIns="91440" bIns="45720" numCol="1" spcCol="0" rtlCol="0" fromWordArt="0" anchor="t" anchorCtr="0" forceAA="0" compatLnSpc="1">
+                        <a:prstTxWarp prst="textNoShape">
+                          <a:avLst/>
+                        </a:prstTxWarp>
+                        <a:noAutofit/>
+                      </wps:bodyPr>
+                    </wps:wsp>
+                  </a:graphicData>
+                </a:graphic>
+              </wp:anchor>
+            </w:drawing>
+          </mc:Choice>
+          <mc:Fallback>
+            <w:pict>
+              <v:shapetype w14:anchorId="4FDDC7E5" id="_x0000_t202" coordsize="21600,21600" o:spt="202" path="m,l,21600r21600,l21600,xe">
+                <v:stroke joinstyle="miter"/>
+                <v:path gradientshapeok="t" o:connecttype="rect"/>
+              </v:shapetype>
+              <v:shape id="_x0000_s1038" type="#_x0000_t202" style="position:absolute;margin-left:91.15pt;margin-top:34.75pt;width:73.5pt;height:24.85pt;z-index:251672576;visibility:visible;mso-wrap-style:square;mso-wrap-distance-left:9pt;mso-wrap-distance-top:0;mso-wrap-distance-right:9pt;mso-wrap-distance-bottom:0;mso-position-horizontal:absolute;mso-position-horizontal-relative:text;mso-position-vertical:absolute;mso-position-vertical-relative:text;v-text-anchor:top" o:gfxdata="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" fillcolor="white [3201]" strokecolor="white [3212]" strokeweight=".5pt">
+                <v:textbox>
+                  <w:txbxContent>
+                    <w:p>
+                      <w:pPr>
+                        <w:jc w:val="center"/>
+                        <w:rPr>
+                          <w:rFonts w:ascii="Times New Roman" w:hAnsi="Times New Roman" w:cs="Times New Roman"/>
+                          <w:b/>
+                          <w:sz w:val="20"/>
+                          <w:szCs w:val="20"/>
+                          <w:lang w:val="en-US"/>
+                        </w:rPr>
+                      </w:pPr>
+                      <w:r>
+                        <w:rPr>
+                          <w:rFonts w:ascii="Times New Roman" w:eastAsia="Calibri" w:hAnsi="Times New Roman" w:cs="Times New Roman"/>
+                          <w:b/>
+                          <w:sz w:val="20"/>
+                          <w:szCs w:val="20"/>
+                          <w:lang w:val="en-US"/>
+                        </w:rPr>
+                        <w:t>R</w:t>
+                      </w:r>
+                      <w:r>
+                        <w:rPr>
+                          <w:rFonts w:ascii="Times New Roman" w:eastAsia="Calibri" w:hAnsi="Times New Roman" w:cs="Times New Roman"/>
+                          <w:b/>
+                          <w:sz w:val="20"/>
+                          <w:szCs w:val="20"/>
+                        </w:rPr>
+                        <w:t xml:space="preserve"> (5,</w:t>
+                      </w:r>
+                      <w:r>
+                        <w:rPr>
+                          <w:rFonts w:ascii="Times New Roman" w:eastAsia="Calibri" w:hAnsi="Times New Roman" w:cs="Times New Roman"/>
+                          <w:b/>
+                          <w:sz w:val="20"/>
+                          <w:szCs w:val="20"/>
+                          <w:lang w:val="en-US"/>
+                        </w:rPr>
+                        <w:t xml:space="preserve"> 4</w:t>
+                      </w:r>
+                      <w:r>
+                        <w:rPr>
+                          <w:rFonts w:ascii="Times New Roman" w:eastAsia="Calibri" w:hAnsi="Times New Roman" w:cs="Times New Roman"/>
+                          <w:b/>
+                          <w:sz w:val="20"/>
+                          <w:szCs w:val="20"/>
+                        </w:rPr>
+                        <w:t>)</w:t>
+                      </w:r>
+                      <m:oMath>
+                        <m:r>
+                          <m:rPr>
+                            <m:sty m:val="bi"/>
+                          </m:rPr>
+                          <w:rPr>
+                            <w:rFonts w:ascii="Cambria Math" w:hAnsi="Cambria Math" w:cs="Times New Roman"/>
+                            <w:sz w:val="20"/>
+                            <w:szCs w:val="20"/>
+                            <w:lang w:val="en-US"/>
+                          </w:rPr>
+                          <m:t xml:space="preserve"> </m:t>
+                        </m:r>
+                        <m:acc>
+                          <m:accPr>
+                            <m:chr m:val="̅"/>
+                            <m:ctrlPr>
+                              <w:rPr>
+                                <w:rFonts w:ascii="Cambria Math" w:hAnsi="Cambria Math" w:cs="Times New Roman"/>
+                                <w:b/>
+                                <w:i/>
+                                <w:sz w:val="20"/>
+                                <w:szCs w:val="20"/>
+                                <w:lang w:val="en-US"/>
+                              </w:rPr>
+                            </m:ctrlPr>
+                          </m:accPr>
+                          <m:e>
+                            <m:r>
+                              <m:rPr>
+                                <m:sty m:val="bi"/>
+                              </m:rPr>
+                              <w:rPr>
+                                <w:rFonts w:ascii="Cambria Math" w:hAnsi="Cambria Math" w:cs="Times New Roman"/>
+                                <w:sz w:val="20"/>
+                                <w:szCs w:val="20"/>
+                                <w:lang w:val="en-US"/>
+                              </w:rPr>
+                              <m:t>(1</m:t>
+                            </m:r>
+                            <m:r>
+                              <m:rPr>
+                                <m:sty m:val="bi"/>
+                              </m:rPr>
+                              <w:rPr>
+                                <w:rFonts w:ascii="Cambria Math" w:hAnsi="Cambria Math" w:cs="Times New Roman"/>
+                                <w:sz w:val="20"/>
+                                <w:szCs w:val="20"/>
+                              </w:rPr>
+                              <m:t>,</m:t>
+                            </m:r>
+                            <m:r>
+                              <m:rPr>
+                                <m:sty m:val="bi"/>
+                              </m:rPr>
+                              <w:rPr>
+                                <w:rFonts w:ascii="Cambria Math" w:hAnsi="Cambria Math" w:cs="Times New Roman"/>
+                                <w:sz w:val="20"/>
+                                <w:szCs w:val="20"/>
+                                <w:lang w:val="en-US"/>
+                              </w:rPr>
+                              <m:t>5)</m:t>
+                            </m:r>
+                          </m:e>
+                        </m:acc>
+                      </m:oMath>
+                    </w:p>
+                    <w:p>
+                      <w:pPr>
+                        <w:jc w:val="center"/>
+                        <w:rPr>
+                          <w:rFonts w:ascii="Times New Roman" w:hAnsi="Times New Roman" w:cs="Times New Roman"/>
+                        </w:rPr>
+                      </w:pPr>
+                    </w:p>
+                    <w:p>
+                      <w:pPr>
+                        <w:spacing w:after="160" w:line="252" w:lineRule="auto"/>
+                        <w:jc w:val="center"/>
+                        <w:rPr>
+                          <w:rFonts w:ascii="Times New Roman" w:hAnsi="Times New Roman" w:cs="Times New Roman"/>
+                          <w:sz w:val="20"/>
+                        </w:rPr>
+                      </w:pPr>
+                      <w:r>
+                        <w:rPr>
+                          <w:rFonts w:ascii="Times New Roman" w:eastAsia="Calibri" w:hAnsi="Times New Roman" w:cs="Times New Roman"/>
+                          <w:sz w:val="18"/>
+                          <w:lang w:val="en-US"/>
+                        </w:rPr>
+                        <w:t> </w:t>
+                      </w:r>
+                    </w:p>
+                  </w:txbxContent>
+                </v:textbox>
+              </v:shape>
+            </w:pict>
+          </mc:Fallback>
+        </mc:AlternateContent>
+      </w:r>
+      <w:r>
+        <w:rPr>
+          <w:rFonts w:ascii="Times New Roman" w:hAnsi="Times New Roman" w:cs="Times New Roman"/>
+          <w:noProof/>
+          <w:sz w:val="28"/>
+          <w:szCs w:val="28"/>
+        </w:rPr>
+        <mc:AlternateContent>
+          <mc:Choice Requires="wps">
+            <w:drawing>
               <wp:anchor distT="0" distB="0" distL="114300" distR="114300" simplePos="0" relativeHeight="251671552" behindDoc="0" locked="0" layoutInCell="1" allowOverlap="1" wp14:anchorId="1681034E" wp14:editId="5F421511">
                 <wp:simplePos x="0" y="0"/>
                 <wp:positionH relativeFrom="column">
@@ -16967,19 +17305,7 @@
                                       <w:szCs w:val="20"/>
                                       <w:lang w:val="en-US"/>
                                     </w:rPr>
-                                    <m:t>(</m:t>
-                                  </m:r>
-                                  <m:r>
-                                    <m:rPr>
-                                      <m:sty m:val="b"/>
-                                    </m:rPr>
-                                    <w:rPr>
-                                      <w:rFonts w:ascii="Cambria Math" w:hAnsi="Cambria Math" w:cs="Times New Roman"/>
-                                      <w:sz w:val="20"/>
-                                      <w:szCs w:val="20"/>
-                                      <w:lang w:val="en-US"/>
-                                    </w:rPr>
-                                    <m:t>4</m:t>
+                                    <m:t>(4</m:t>
                                   </m:r>
                                   <m:r>
                                     <m:rPr>
@@ -17002,19 +17328,7 @@
                                       <w:szCs w:val="20"/>
                                       <w:lang w:val="en-US"/>
                                     </w:rPr>
-                                    <m:t>3</m:t>
-                                  </m:r>
-                                  <m:r>
-                                    <m:rPr>
-                                      <m:sty m:val="b"/>
-                                    </m:rPr>
-                                    <w:rPr>
-                                      <w:rFonts w:ascii="Cambria Math" w:hAnsi="Cambria Math" w:cs="Times New Roman"/>
-                                      <w:sz w:val="20"/>
-                                      <w:szCs w:val="20"/>
-                                      <w:lang w:val="en-US"/>
-                                    </w:rPr>
-                                    <m:t>)</m:t>
+                                    <m:t>3)</m:t>
                                   </m:r>
                                 </m:e>
                               </m:acc>
@@ -17260,7 +17574,7 @@
         <mc:AlternateContent>
           <mc:Choice Requires="wps">
             <w:drawing>
-              <wp:anchor distT="0" distB="0" distL="114300" distR="114300" simplePos="0" relativeHeight="251669504" behindDoc="0" locked="0" layoutInCell="1" allowOverlap="1" wp14:anchorId="681FE5BC" wp14:editId="1682613C">
+              <wp:anchor distT="0" distB="0" distL="114300" distR="114300" simplePos="0" relativeHeight="251669504" behindDoc="0" locked="0" layoutInCell="1" allowOverlap="1" wp14:anchorId="681FE5BC" wp14:editId="2DF3823B">
                 <wp:simplePos x="0" y="0"/>
                 <wp:positionH relativeFrom="margin">
                   <wp:posOffset>-404876</wp:posOffset>
@@ -17415,7 +17729,7 @@
           </mc:Choice>
           <mc:Fallback>
             <w:pict>
-              <v:shape w14:anchorId="681FE5BC" id="_x0000_s1040" type="#_x0000_t202" style="position:absolute;margin-left:-31.9pt;margin-top:6.35pt;width:81.75pt;height:21.85pt;z-index:251669504;visibility:visible;mso-wrap-style:square;mso-width-percent:0;mso-height-percent:0;mso-wrap-distance-left:9pt;mso-wrap-distance-top:0;mso-wrap-distance-right:9pt;mso-wrap-distance-bottom:0;mso-position-horizontal:absolute;mso-position-horizontal-relative:margin;mso-position-vertical:absolute;mso-position-vertical-relative:text;mso-width-percent:0;mso-height-percent:0;mso-width-relative:margin;mso-height-relative:margin;v-text-anchor:top" o:gfxdata="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" fillcolor="white [3201]" strokecolor="white [3212]" strokeweight=".5pt">
+              <v:shape w14:anchorId="681FE5BC" id="_x0000_s1041" type="#_x0000_t202" style="position:absolute;margin-left:-31.9pt;margin-top:6.35pt;width:81.75pt;height:21.85pt;z-index:251669504;visibility:visible;mso-wrap-style:square;mso-width-percent:0;mso-height-percent:0;mso-wrap-distance-left:9pt;mso-wrap-distance-top:0;mso-wrap-distance-right:9pt;mso-wrap-distance-bottom:0;mso-position-horizontal:absolute;mso-position-horizontal-relative:margin;mso-position-vertical:absolute;mso-position-vertical-relative:text;mso-width-percent:0;mso-height-percent:0;mso-width-relative:margin;mso-height-relative:margin;v-text-anchor:top" o:gfxdata="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" fillcolor="white [3201]" strokecolor="white [3212]" strokeweight=".5pt">
                 <v:textbox>
                   <w:txbxContent>
                     <w:p>
@@ -17503,377 +17817,6 @@
                   </w:txbxContent>
                 </v:textbox>
                 <w10:wrap anchorx="margin"/>
-              </v:shape>
-            </w:pict>
-          </mc:Fallback>
-        </mc:AlternateContent>
-      </w:r>
-      <w:r>
-        <w:rPr>
-          <w:rFonts w:ascii="Times New Roman" w:hAnsi="Times New Roman" w:cs="Times New Roman"/>
-          <w:noProof/>
-          <w:sz w:val="28"/>
-          <w:szCs w:val="28"/>
-        </w:rPr>
-        <mc:AlternateContent>
-          <mc:Choice Requires="wps">
-            <w:drawing>
-              <wp:anchor distT="0" distB="0" distL="114300" distR="114300" simplePos="0" relativeHeight="251672576" behindDoc="0" locked="0" layoutInCell="1" allowOverlap="1" wp14:anchorId="4FDDC7E5" wp14:editId="6051492B">
-                <wp:simplePos x="0" y="0"/>
-                <wp:positionH relativeFrom="column">
-                  <wp:posOffset>1143000</wp:posOffset>
-                </wp:positionH>
-                <wp:positionV relativeFrom="paragraph">
-                  <wp:posOffset>15875</wp:posOffset>
-                </wp:positionV>
-                <wp:extent cx="933450" cy="315279"/>
-                <wp:effectExtent l="0" t="0" r="0" b="0"/>
-                <wp:wrapNone/>
-                <wp:docPr id="21" name="Надпись 10"/>
-                <wp:cNvGraphicFramePr/>
-                <a:graphic xmlns:a="http://schemas.openxmlformats.org/drawingml/2006/main">
-                  <a:graphicData uri="http://schemas.microsoft.com/office/word/2010/wordprocessingShape">
-                    <wps:wsp>
-                      <wps:cNvSpPr txBox="1"/>
-                      <wps:spPr>
-                        <a:xfrm>
-                          <a:off x="0" y="0"/>
-                          <a:ext cx="933450" cy="315279"/>
-                        </a:xfrm>
-                        <a:prstGeom prst="rect">
-                          <a:avLst/>
-                        </a:prstGeom>
-                        <a:solidFill>
-                          <a:schemeClr val="lt1"/>
-                        </a:solidFill>
-                        <a:ln w="6350">
-                          <a:solidFill>
-                            <a:schemeClr val="bg1"/>
-                          </a:solidFill>
-                        </a:ln>
-                        <a:effectLst/>
-                      </wps:spPr>
-                      <wps:style>
-                        <a:lnRef idx="0">
-                          <a:schemeClr val="accent1"/>
-                        </a:lnRef>
-                        <a:fillRef idx="0">
-                          <a:schemeClr val="accent1"/>
-                        </a:fillRef>
-                        <a:effectRef idx="0">
-                          <a:schemeClr val="accent1"/>
-                        </a:effectRef>
-                        <a:fontRef idx="minor">
-                          <a:schemeClr val="dk1"/>
-                        </a:fontRef>
-                      </wps:style>
-                      <wps:txbx>
-                        <w:txbxContent>
-                          <w:p>
-                            <w:pPr>
-                              <w:jc w:val="center"/>
-                              <w:rPr>
-                                <w:rFonts w:ascii="Times New Roman" w:hAnsi="Times New Roman" w:cs="Times New Roman"/>
-                                <w:b/>
-                                <w:sz w:val="20"/>
-                                <w:szCs w:val="20"/>
-                                <w:lang w:val="en-US"/>
-                              </w:rPr>
-                            </w:pPr>
-                            <w:r>
-                              <w:rPr>
-                                <w:rFonts w:ascii="Times New Roman" w:eastAsia="Calibri" w:hAnsi="Times New Roman" w:cs="Times New Roman"/>
-                                <w:b/>
-                                <w:sz w:val="20"/>
-                                <w:szCs w:val="20"/>
-                                <w:lang w:val="en-US"/>
-                              </w:rPr>
-                              <w:t>R</w:t>
-                            </w:r>
-                            <w:r>
-                              <w:rPr>
-                                <w:rFonts w:ascii="Times New Roman" w:eastAsia="Calibri" w:hAnsi="Times New Roman" w:cs="Times New Roman"/>
-                                <w:b/>
-                                <w:sz w:val="20"/>
-                                <w:szCs w:val="20"/>
-                              </w:rPr>
-                              <w:t xml:space="preserve"> (5,</w:t>
-                            </w:r>
-                            <w:r>
-                              <w:rPr>
-                                <w:rFonts w:ascii="Times New Roman" w:eastAsia="Calibri" w:hAnsi="Times New Roman" w:cs="Times New Roman"/>
-                                <w:b/>
-                                <w:sz w:val="20"/>
-                                <w:szCs w:val="20"/>
-                                <w:lang w:val="en-US"/>
-                              </w:rPr>
-                              <w:t xml:space="preserve"> 4</w:t>
-                            </w:r>
-                            <w:r>
-                              <w:rPr>
-                                <w:rFonts w:ascii="Times New Roman" w:eastAsia="Calibri" w:hAnsi="Times New Roman" w:cs="Times New Roman"/>
-                                <w:b/>
-                                <w:sz w:val="20"/>
-                                <w:szCs w:val="20"/>
-                              </w:rPr>
-                              <w:t>)</w:t>
-                            </w:r>
-                            <m:oMath>
-                              <m:r>
-                                <m:rPr>
-                                  <m:sty m:val="bi"/>
-                                </m:rPr>
-                                <w:rPr>
-                                  <w:rFonts w:ascii="Cambria Math" w:hAnsi="Cambria Math" w:cs="Times New Roman"/>
-                                  <w:sz w:val="20"/>
-                                  <w:szCs w:val="20"/>
-                                  <w:lang w:val="en-US"/>
-                                </w:rPr>
-                                <m:t xml:space="preserve"> </m:t>
-                              </m:r>
-                              <m:acc>
-                                <m:accPr>
-                                  <m:chr m:val="̅"/>
-                                  <m:ctrlPr>
-                                    <w:rPr>
-                                      <w:rFonts w:ascii="Cambria Math" w:hAnsi="Cambria Math" w:cs="Times New Roman"/>
-                                      <w:b/>
-                                      <w:i/>
-                                      <w:sz w:val="20"/>
-                                      <w:szCs w:val="20"/>
-                                      <w:lang w:val="en-US"/>
-                                    </w:rPr>
-                                  </m:ctrlPr>
-                                </m:accPr>
-                                <m:e>
-                                  <m:r>
-                                    <m:rPr>
-                                      <m:sty m:val="bi"/>
-                                    </m:rPr>
-                                    <w:rPr>
-                                      <w:rFonts w:ascii="Cambria Math" w:hAnsi="Cambria Math" w:cs="Times New Roman"/>
-                                      <w:sz w:val="20"/>
-                                      <w:szCs w:val="20"/>
-                                      <w:lang w:val="en-US"/>
-                                    </w:rPr>
-                                    <m:t>(1</m:t>
-                                  </m:r>
-                                  <m:r>
-                                    <m:rPr>
-                                      <m:sty m:val="bi"/>
-                                    </m:rPr>
-                                    <w:rPr>
-                                      <w:rFonts w:ascii="Cambria Math" w:hAnsi="Cambria Math" w:cs="Times New Roman"/>
-                                      <w:sz w:val="20"/>
-                                      <w:szCs w:val="20"/>
-                                    </w:rPr>
-                                    <m:t>,</m:t>
-                                  </m:r>
-                                  <m:r>
-                                    <m:rPr>
-                                      <m:sty m:val="bi"/>
-                                    </m:rPr>
-                                    <w:rPr>
-                                      <w:rFonts w:ascii="Cambria Math" w:hAnsi="Cambria Math" w:cs="Times New Roman"/>
-                                      <w:sz w:val="20"/>
-                                      <w:szCs w:val="20"/>
-                                      <w:lang w:val="en-US"/>
-                                    </w:rPr>
-                                    <m:t>5)</m:t>
-                                  </m:r>
-                                </m:e>
-                              </m:acc>
-                            </m:oMath>
-                          </w:p>
-                          <w:p>
-                            <w:pPr>
-                              <w:jc w:val="center"/>
-                              <w:rPr>
-                                <w:rFonts w:ascii="Times New Roman" w:hAnsi="Times New Roman" w:cs="Times New Roman"/>
-                              </w:rPr>
-                            </w:pPr>
-                          </w:p>
-                          <w:p>
-                            <w:pPr>
-                              <w:spacing w:after="160" w:line="252" w:lineRule="auto"/>
-                              <w:jc w:val="center"/>
-                              <w:rPr>
-                                <w:rFonts w:ascii="Times New Roman" w:hAnsi="Times New Roman" w:cs="Times New Roman"/>
-                                <w:sz w:val="20"/>
-                              </w:rPr>
-                            </w:pPr>
-                            <w:r>
-                              <w:rPr>
-                                <w:rFonts w:ascii="Times New Roman" w:eastAsia="Calibri" w:hAnsi="Times New Roman" w:cs="Times New Roman"/>
-                                <w:sz w:val="18"/>
-                                <w:lang w:val="en-US"/>
-                              </w:rPr>
-                              <w:t> </w:t>
-                            </w:r>
-                          </w:p>
-                        </w:txbxContent>
-                      </wps:txbx>
-                      <wps:bodyPr rot="0" spcFirstLastPara="0" vert="horz" wrap="square" lIns="91440" tIns="45720" rIns="91440" bIns="45720" numCol="1" spcCol="0" rtlCol="0" fromWordArt="0" anchor="t" anchorCtr="0" forceAA="0" compatLnSpc="1">
-                        <a:prstTxWarp prst="textNoShape">
-                          <a:avLst/>
-                        </a:prstTxWarp>
-                        <a:noAutofit/>
-                      </wps:bodyPr>
-                    </wps:wsp>
-                  </a:graphicData>
-                </a:graphic>
-              </wp:anchor>
-            </w:drawing>
-          </mc:Choice>
-          <mc:Fallback>
-            <w:pict>
-              <v:shape w14:anchorId="4FDDC7E5" id="_x0000_s1041" type="#_x0000_t202" style="position:absolute;margin-left:90pt;margin-top:1.25pt;width:73.5pt;height:24.85pt;z-index:251672576;visibility:visible;mso-wrap-style:square;mso-wrap-distance-left:9pt;mso-wrap-distance-top:0;mso-wrap-distance-right:9pt;mso-wrap-distance-bottom:0;mso-position-horizontal:absolute;mso-position-horizontal-relative:text;mso-position-vertical:absolute;mso-position-vertical-relative:text;v-text-anchor:top" o:gfxdata="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" fillcolor="white [3201]" strokecolor="white [3212]" strokeweight=".5pt">
-                <v:textbox>
-                  <w:txbxContent>
-                    <w:p>
-                      <w:pPr>
-                        <w:jc w:val="center"/>
-                        <w:rPr>
-                          <w:rFonts w:ascii="Times New Roman" w:hAnsi="Times New Roman" w:cs="Times New Roman"/>
-                          <w:b/>
-                          <w:sz w:val="20"/>
-                          <w:szCs w:val="20"/>
-                          <w:lang w:val="en-US"/>
-                        </w:rPr>
-                      </w:pPr>
-                      <w:r>
-                        <w:rPr>
-                          <w:rFonts w:ascii="Times New Roman" w:eastAsia="Calibri" w:hAnsi="Times New Roman" w:cs="Times New Roman"/>
-                          <w:b/>
-                          <w:sz w:val="20"/>
-                          <w:szCs w:val="20"/>
-                          <w:lang w:val="en-US"/>
-                        </w:rPr>
-                        <w:t>R</w:t>
-                      </w:r>
-                      <w:r>
-                        <w:rPr>
-                          <w:rFonts w:ascii="Times New Roman" w:eastAsia="Calibri" w:hAnsi="Times New Roman" w:cs="Times New Roman"/>
-                          <w:b/>
-                          <w:sz w:val="20"/>
-                          <w:szCs w:val="20"/>
-                        </w:rPr>
-                        <w:t xml:space="preserve"> (5,</w:t>
-                      </w:r>
-                      <w:r>
-                        <w:rPr>
-                          <w:rFonts w:ascii="Times New Roman" w:eastAsia="Calibri" w:hAnsi="Times New Roman" w:cs="Times New Roman"/>
-                          <w:b/>
-                          <w:sz w:val="20"/>
-                          <w:szCs w:val="20"/>
-                          <w:lang w:val="en-US"/>
-                        </w:rPr>
-                        <w:t xml:space="preserve"> 4</w:t>
-                      </w:r>
-                      <w:r>
-                        <w:rPr>
-                          <w:rFonts w:ascii="Times New Roman" w:eastAsia="Calibri" w:hAnsi="Times New Roman" w:cs="Times New Roman"/>
-                          <w:b/>
-                          <w:sz w:val="20"/>
-                          <w:szCs w:val="20"/>
-                        </w:rPr>
-                        <w:t>)</w:t>
-                      </w:r>
-                      <m:oMath>
-                        <m:r>
-                          <m:rPr>
-                            <m:sty m:val="bi"/>
-                          </m:rPr>
-                          <w:rPr>
-                            <w:rFonts w:ascii="Cambria Math" w:hAnsi="Cambria Math" w:cs="Times New Roman"/>
-                            <w:sz w:val="20"/>
-                            <w:szCs w:val="20"/>
-                            <w:lang w:val="en-US"/>
-                          </w:rPr>
-                          <m:t xml:space="preserve"> </m:t>
-                        </m:r>
-                        <m:acc>
-                          <m:accPr>
-                            <m:chr m:val="̅"/>
-                            <m:ctrlPr>
-                              <w:rPr>
-                                <w:rFonts w:ascii="Cambria Math" w:hAnsi="Cambria Math" w:cs="Times New Roman"/>
-                                <w:b/>
-                                <w:i/>
-                                <w:sz w:val="20"/>
-                                <w:szCs w:val="20"/>
-                                <w:lang w:val="en-US"/>
-                              </w:rPr>
-                            </m:ctrlPr>
-                          </m:accPr>
-                          <m:e>
-                            <m:r>
-                              <m:rPr>
-                                <m:sty m:val="bi"/>
-                              </m:rPr>
-                              <w:rPr>
-                                <w:rFonts w:ascii="Cambria Math" w:hAnsi="Cambria Math" w:cs="Times New Roman"/>
-                                <w:sz w:val="20"/>
-                                <w:szCs w:val="20"/>
-                                <w:lang w:val="en-US"/>
-                              </w:rPr>
-                              <m:t>(1</m:t>
-                            </m:r>
-                            <m:r>
-                              <m:rPr>
-                                <m:sty m:val="bi"/>
-                              </m:rPr>
-                              <w:rPr>
-                                <w:rFonts w:ascii="Cambria Math" w:hAnsi="Cambria Math" w:cs="Times New Roman"/>
-                                <w:sz w:val="20"/>
-                                <w:szCs w:val="20"/>
-                              </w:rPr>
-                              <m:t>,</m:t>
-                            </m:r>
-                            <m:r>
-                              <m:rPr>
-                                <m:sty m:val="bi"/>
-                              </m:rPr>
-                              <w:rPr>
-                                <w:rFonts w:ascii="Cambria Math" w:hAnsi="Cambria Math" w:cs="Times New Roman"/>
-                                <w:sz w:val="20"/>
-                                <w:szCs w:val="20"/>
-                                <w:lang w:val="en-US"/>
-                              </w:rPr>
-                              <m:t>5)</m:t>
-                            </m:r>
-                          </m:e>
-                        </m:acc>
-                      </m:oMath>
-                    </w:p>
-                    <w:p>
-                      <w:pPr>
-                        <w:jc w:val="center"/>
-                        <w:rPr>
-                          <w:rFonts w:ascii="Times New Roman" w:hAnsi="Times New Roman" w:cs="Times New Roman"/>
-                        </w:rPr>
-                      </w:pPr>
-                    </w:p>
-                    <w:p>
-                      <w:pPr>
-                        <w:spacing w:after="160" w:line="252" w:lineRule="auto"/>
-                        <w:jc w:val="center"/>
-                        <w:rPr>
-                          <w:rFonts w:ascii="Times New Roman" w:hAnsi="Times New Roman" w:cs="Times New Roman"/>
-                          <w:sz w:val="20"/>
-                        </w:rPr>
-                      </w:pPr>
-                      <w:r>
-                        <w:rPr>
-                          <w:rFonts w:ascii="Times New Roman" w:eastAsia="Calibri" w:hAnsi="Times New Roman" w:cs="Times New Roman"/>
-                          <w:sz w:val="18"/>
-                          <w:lang w:val="en-US"/>
-                        </w:rPr>
-                        <w:t> </w:t>
-                      </w:r>
-                    </w:p>
-                  </w:txbxContent>
-                </v:textbox>
               </v:shape>
             </w:pict>
           </mc:Fallback>
